--- a/MessageBox.docx
+++ b/MessageBox.docx
@@ -7,6 +7,26 @@
         <w:pStyle w:val="Nadpis1"/>
       </w:pPr>
       <w:r>
+        <w:t>Complete wpf tutorial:</w:t>
+      </w:r>
+    </w:p>
+    <w:p>
+      <w:hyperlink r:id="rId4" w:history="1">
+        <w:r>
+          <w:rPr>
+            <w:rStyle w:val="Hypertextovodkaz"/>
+          </w:rPr>
+          <w:t>https://www.wpf-tutorial.com/dialogs/the-messagebox/</w:t>
+        </w:r>
+      </w:hyperlink>
+      <w:bookmarkStart w:id="0" w:name="_GoBack"/>
+      <w:bookmarkEnd w:id="0"/>
+    </w:p>
+    <w:p>
+      <w:pPr>
+        <w:pStyle w:val="Nadpis1"/>
+      </w:pPr>
+      <w:r>
         <w:t>MessageBoxViewModel pouzity v Changingu</w:t>
       </w:r>
     </w:p>
@@ -2764,6 +2784,7 @@
           <w:sz w:val="19"/>
           <w:szCs w:val="19"/>
         </w:rPr>
+        <w:lastRenderedPageBreak/>
         <w:t xml:space="preserve">                                </w:t>
       </w:r>
       <w:r>
@@ -12565,7 +12586,7 @@
                     <pic:cNvPicPr/>
                   </pic:nvPicPr>
                   <pic:blipFill>
-                    <a:blip r:embed="rId4">
+                    <a:blip r:embed="rId5">
                       <a:extLst>
                         <a:ext uri="{28A0092B-C50C-407E-A947-70E740481C1C}">
                           <a14:useLocalDpi xmlns:a14="http://schemas.microsoft.com/office/drawing/2010/main" val="0"/>
@@ -12694,8 +12715,6 @@
         </w:rPr>
         <w:t xml:space="preserve">  {0}</w:t>
       </w:r>
-      <w:bookmarkStart w:id="0" w:name="_GoBack"/>
-      <w:bookmarkEnd w:id="0"/>
       <w:r>
         <w:rPr>
           <w:rFonts w:ascii="Consolas" w:hAnsi="Consolas" w:cs="Consolas"/>
@@ -13301,6 +13320,17 @@
       <w:szCs w:val="18"/>
     </w:rPr>
   </w:style>
+  <w:style w:type="character" w:styleId="Hypertextovodkaz">
+    <w:name w:val="Hyperlink"/>
+    <w:basedOn w:val="Standardnpsmoodstavce"/>
+    <w:uiPriority w:val="99"/>
+    <w:unhideWhenUsed/>
+    <w:rsid w:val="00B12773"/>
+    <w:rPr>
+      <w:color w:val="0563C1" w:themeColor="hyperlink"/>
+      <w:u w:val="single"/>
+    </w:rPr>
+  </w:style>
 </w:styles>
 </file>
 

--- a/MessageBox.docx
+++ b/MessageBox.docx
@@ -3,6 +3,103 @@
 <w:document xmlns:wpc="http://schemas.microsoft.com/office/word/2010/wordprocessingCanvas" xmlns:cx="http://schemas.microsoft.com/office/drawing/2014/chartex" xmlns:cx1="http://schemas.microsoft.com/office/drawing/2015/9/8/chartex" xmlns:mc="http://schemas.openxmlformats.org/markup-compatibility/2006" xmlns:o="urn:schemas-microsoft-com:office:office" xmlns:r="http://schemas.openxmlformats.org/officeDocument/2006/relationships" xmlns:m="http://schemas.openxmlformats.org/officeDocument/2006/math" xmlns:v="urn:schemas-microsoft-com:vml" xmlns:wp14="http://schemas.microsoft.com/office/word/2010/wordprocessingDrawing" xmlns:wp="http://schemas.openxmlformats.org/drawingml/2006/wordprocessingDrawing" xmlns:w10="urn:schemas-microsoft-com:office:word" xmlns:w="http://schemas.openxmlformats.org/wordprocessingml/2006/main" xmlns:w14="http://schemas.microsoft.com/office/word/2010/wordml" xmlns:w15="http://schemas.microsoft.com/office/word/2012/wordml" xmlns:w16se="http://schemas.microsoft.com/office/word/2015/wordml/symex" xmlns:wpg="http://schemas.microsoft.com/office/word/2010/wordprocessingGroup" xmlns:wpi="http://schemas.microsoft.com/office/word/2010/wordprocessingInk" xmlns:wne="http://schemas.microsoft.com/office/word/2006/wordml" xmlns:wps="http://schemas.microsoft.com/office/word/2010/wordprocessingShape" mc:Ignorable="w14 w15 w16se wp14">
   <w:body>
     <w:p>
+      <w:r>
+        <w:t xml:space="preserve"> </w:t>
+      </w:r>
+    </w:p>
+    <w:p>
+      <w:r>
+        <w:rPr>
+          <w:noProof/>
+        </w:rPr>
+        <w:drawing>
+          <wp:inline distT="0" distB="0" distL="0" distR="0" wp14:anchorId="4FC16473" wp14:editId="49375EC0">
+            <wp:extent cx="5514975" cy="704850"/>
+            <wp:effectExtent l="0" t="0" r="9525" b="0"/>
+            <wp:docPr id="3" name="Obrázek 3"/>
+            <wp:cNvGraphicFramePr>
+              <a:graphicFrameLocks xmlns:a="http://schemas.openxmlformats.org/drawingml/2006/main" noChangeAspect="1"/>
+            </wp:cNvGraphicFramePr>
+            <a:graphic xmlns:a="http://schemas.openxmlformats.org/drawingml/2006/main">
+              <a:graphicData uri="http://schemas.openxmlformats.org/drawingml/2006/picture">
+                <pic:pic xmlns:pic="http://schemas.openxmlformats.org/drawingml/2006/picture">
+                  <pic:nvPicPr>
+                    <pic:cNvPr id="1" name=""/>
+                    <pic:cNvPicPr/>
+                  </pic:nvPicPr>
+                  <pic:blipFill>
+                    <a:blip r:embed="rId4"/>
+                    <a:stretch>
+                      <a:fillRect/>
+                    </a:stretch>
+                  </pic:blipFill>
+                  <pic:spPr>
+                    <a:xfrm>
+                      <a:off x="0" y="0"/>
+                      <a:ext cx="5514975" cy="704850"/>
+                    </a:xfrm>
+                    <a:prstGeom prst="rect">
+                      <a:avLst/>
+                    </a:prstGeom>
+                  </pic:spPr>
+                </pic:pic>
+              </a:graphicData>
+            </a:graphic>
+          </wp:inline>
+        </w:drawing>
+      </w:r>
+      <w:bookmarkStart w:id="0" w:name="_GoBack"/>
+      <w:bookmarkEnd w:id="0"/>
+    </w:p>
+    <w:p>
+      <w:r>
+        <w:rPr>
+          <w:noProof/>
+        </w:rPr>
+        <w:drawing>
+          <wp:inline distT="0" distB="0" distL="0" distR="0" wp14:anchorId="525C478D" wp14:editId="34BE44B3">
+            <wp:extent cx="3191320" cy="2057687"/>
+            <wp:effectExtent l="0" t="0" r="9525" b="0"/>
+            <wp:docPr id="2" name="Obrázek 2"/>
+            <wp:cNvGraphicFramePr>
+              <a:graphicFrameLocks xmlns:a="http://schemas.openxmlformats.org/drawingml/2006/main" noChangeAspect="1"/>
+            </wp:cNvGraphicFramePr>
+            <a:graphic xmlns:a="http://schemas.openxmlformats.org/drawingml/2006/main">
+              <a:graphicData uri="http://schemas.openxmlformats.org/drawingml/2006/picture">
+                <pic:pic xmlns:pic="http://schemas.openxmlformats.org/drawingml/2006/picture">
+                  <pic:nvPicPr>
+                    <pic:cNvPr id="2" name="ScreenHunter 1247.png"/>
+                    <pic:cNvPicPr/>
+                  </pic:nvPicPr>
+                  <pic:blipFill>
+                    <a:blip r:embed="rId5">
+                      <a:extLst>
+                        <a:ext uri="{28A0092B-C50C-407E-A947-70E740481C1C}">
+                          <a14:useLocalDpi xmlns:a14="http://schemas.microsoft.com/office/drawing/2010/main" val="0"/>
+                        </a:ext>
+                      </a:extLst>
+                    </a:blip>
+                    <a:stretch>
+                      <a:fillRect/>
+                    </a:stretch>
+                  </pic:blipFill>
+                  <pic:spPr>
+                    <a:xfrm>
+                      <a:off x="0" y="0"/>
+                      <a:ext cx="3191320" cy="2057687"/>
+                    </a:xfrm>
+                    <a:prstGeom prst="rect">
+                      <a:avLst/>
+                    </a:prstGeom>
+                  </pic:spPr>
+                </pic:pic>
+              </a:graphicData>
+            </a:graphic>
+          </wp:inline>
+        </w:drawing>
+      </w:r>
+    </w:p>
+    <w:p>
       <w:pPr>
         <w:pStyle w:val="Nadpis1"/>
       </w:pPr>
@@ -11,7 +108,7 @@
       </w:r>
     </w:p>
     <w:p>
-      <w:hyperlink r:id="rId4" w:history="1">
+      <w:hyperlink r:id="rId6" w:history="1">
         <w:r>
           <w:rPr>
             <w:rStyle w:val="Hypertextovodkaz"/>
@@ -19,8 +116,6 @@
           <w:t>https://www.wpf-tutorial.com/dialogs/the-messagebox/</w:t>
         </w:r>
       </w:hyperlink>
-      <w:bookmarkStart w:id="0" w:name="_GoBack"/>
-      <w:bookmarkEnd w:id="0"/>
     </w:p>
     <w:p>
       <w:pPr>
@@ -1410,6 +1505,7 @@
           <w:sz w:val="19"/>
           <w:szCs w:val="19"/>
         </w:rPr>
+        <w:lastRenderedPageBreak/>
         <w:t xml:space="preserve">            </w:t>
       </w:r>
       <w:r>
@@ -2784,7 +2880,6 @@
           <w:sz w:val="19"/>
           <w:szCs w:val="19"/>
         </w:rPr>
-        <w:lastRenderedPageBreak/>
         <w:t xml:space="preserve">                                </w:t>
       </w:r>
       <w:r>
@@ -12586,7 +12681,7 @@
                     <pic:cNvPicPr/>
                   </pic:nvPicPr>
                   <pic:blipFill>
-                    <a:blip r:embed="rId5">
+                    <a:blip r:embed="rId7">
                       <a:extLst>
                         <a:ext uri="{28A0092B-C50C-407E-A947-70E740481C1C}">
                           <a14:useLocalDpi xmlns:a14="http://schemas.microsoft.com/office/drawing/2010/main" val="0"/>
@@ -13331,6 +13426,18 @@
       <w:u w:val="single"/>
     </w:rPr>
   </w:style>
+  <w:style w:type="character" w:styleId="Sledovanodkaz">
+    <w:name w:val="FollowedHyperlink"/>
+    <w:basedOn w:val="Standardnpsmoodstavce"/>
+    <w:uiPriority w:val="99"/>
+    <w:semiHidden/>
+    <w:unhideWhenUsed/>
+    <w:rsid w:val="006C21FD"/>
+    <w:rPr>
+      <w:color w:val="954F72" w:themeColor="followedHyperlink"/>
+      <w:u w:val="single"/>
+    </w:rPr>
+  </w:style>
 </w:styles>
 </file>
 
